--- a/resources/documents/Generated/Correction of Clerical Error/Endorsement Letter.docx
+++ b/resources/documents/Generated/Correction of Clerical Error/Endorsement Letter.docx
@@ -231,7 +231,7 @@
         <w:rPr>
           <w:color w:val="000000"/>
         </w:rPr>
-        <w:t xml:space="preserve">12 September 2024</w:t>
+        <w:t xml:space="preserve">13 September 2024</w:t>
       </w:r>
     </w:p>
     <w:p>
@@ -501,7 +501,7 @@
           <w:bCs/>
           <w:color w:val="000000"/>
         </w:rPr>
-        <w:t xml:space="preserve"> </w:t>
+        <w:t xml:space="preserve">ASDASD </w:t>
       </w:r>
       <w:r>
         <w:rPr>
@@ -611,7 +611,7 @@
           <w:b/>
           <w:color w:val="000000"/>
         </w:rPr>
-        <w:t/>
+        <w:t xml:space="preserve">ASDASD</w:t>
       </w:r>
     </w:p>
     <w:p>

--- a/resources/documents/Generated/Correction of Clerical Error/Endorsement Letter.docx
+++ b/resources/documents/Generated/Correction of Clerical Error/Endorsement Letter.docx
@@ -231,7 +231,7 @@
         <w:rPr>
           <w:color w:val="000000"/>
         </w:rPr>
-        <w:t xml:space="preserve">13 September 2024</w:t>
+        <w:t xml:space="preserve">16 September 2024</w:t>
       </w:r>
     </w:p>
     <w:p>
@@ -376,7 +376,7 @@
           <w:b/>
           <w:color w:val="000000"/>
         </w:rPr>
-        <w:t xml:space="preserve">R.A 9048</w:t>
+        <w:t xml:space="preserve">R.A 10172</w:t>
       </w:r>
     </w:p>
     <w:p>
@@ -501,7 +501,7 @@
           <w:bCs/>
           <w:color w:val="000000"/>
         </w:rPr>
-        <w:t xml:space="preserve">ASDASD </w:t>
+        <w:t xml:space="preserve">ASDASDASD </w:t>
       </w:r>
       <w:r>
         <w:rPr>
@@ -513,7 +513,7 @@
         <w:rPr>
           <w:color w:val="000000"/>
         </w:rPr>
-        <w:t xml:space="preserve"> R.A 9048</w:t>
+        <w:t xml:space="preserve"> R.A 10172</w:t>
       </w:r>
       <w:r>
         <w:rPr>
@@ -611,7 +611,7 @@
           <w:b/>
           <w:color w:val="000000"/>
         </w:rPr>
-        <w:t xml:space="preserve">ASDASD</w:t>
+        <w:t/>
       </w:r>
     </w:p>
     <w:p>
